--- a/papers/PPR3/KeyGuardian PPR3/1 ppr3 FRONT Page.docx
+++ b/papers/PPR3/KeyGuardian PPR3/1 ppr3 FRONT Page.docx
@@ -255,7 +255,6 @@
                             <w:pPr>
                               <w:rPr>
                                 <w:b/>
-                                <w:color w:val="FF0000"/>
                                 <w:w w:val="95"/>
                                 <w:sz w:val="36"/>
                               </w:rPr>
@@ -263,7 +262,6 @@
                             <w:r>
                               <w:rPr>
                                 <w:b/>
-                                <w:color w:val="FF0000"/>
                                 <w:w w:val="95"/>
                                 <w:sz w:val="36"/>
                               </w:rPr>
@@ -297,7 +295,6 @@
                       <w:pPr>
                         <w:rPr>
                           <w:b/>
-                          <w:color w:val="FF0000"/>
                           <w:w w:val="95"/>
                           <w:sz w:val="36"/>
                         </w:rPr>
@@ -305,7 +302,6 @@
                       <w:r>
                         <w:rPr>
                           <w:b/>
-                          <w:color w:val="FF0000"/>
                           <w:w w:val="95"/>
                           <w:sz w:val="36"/>
                         </w:rPr>
@@ -647,7 +643,7 @@
           <w:lang w:val="en-IN" w:eastAsia="en-IN"/>
         </w:rPr>
         <w:drawing>
-          <wp:anchor distT="0" distB="0" distL="114300" distR="114300" simplePos="0" relativeHeight="251642368" behindDoc="0" locked="0" layoutInCell="1" allowOverlap="1" wp14:anchorId="6E780693" wp14:editId="5C501EDA">
+          <wp:anchor distT="0" distB="0" distL="114300" distR="114300" simplePos="0" relativeHeight="251642368" behindDoc="0" locked="0" layoutInCell="1" allowOverlap="1" wp14:anchorId="6E780693" wp14:editId="00847719">
             <wp:simplePos x="0" y="0"/>
             <wp:positionH relativeFrom="column">
               <wp:posOffset>2674487</wp:posOffset>
@@ -673,13 +669,6 @@
                   </pic:nvPicPr>
                   <pic:blipFill>
                     <a:blip r:embed="rId8" cstate="print">
-                      <a:duotone>
-                        <a:schemeClr val="accent2">
-                          <a:shade val="45000"/>
-                          <a:satMod val="135000"/>
-                        </a:schemeClr>
-                        <a:prstClr val="white"/>
-                      </a:duotone>
                       <a:extLst>
                         <a:ext uri="{28A0092B-C50C-407E-A947-70E740481C1C}">
                           <a14:useLocalDpi xmlns:a14="http://schemas.microsoft.com/office/drawing/2010/main" val="0"/>
@@ -1690,7 +1679,7 @@
         </w:rPr>
         <w:lastRenderedPageBreak/>
         <w:drawing>
-          <wp:anchor distT="0" distB="0" distL="114300" distR="114300" simplePos="0" relativeHeight="251670016" behindDoc="1" locked="0" layoutInCell="1" allowOverlap="1" wp14:anchorId="7DFE79D5" wp14:editId="674B76F6">
+          <wp:anchor distT="0" distB="0" distL="114300" distR="114300" simplePos="0" relativeHeight="251670016" behindDoc="1" locked="0" layoutInCell="1" allowOverlap="1" wp14:anchorId="7DFE79D5" wp14:editId="697F6A8B">
             <wp:simplePos x="0" y="0"/>
             <wp:positionH relativeFrom="column">
               <wp:posOffset>19951</wp:posOffset>
@@ -1716,13 +1705,6 @@
                   </pic:nvPicPr>
                   <pic:blipFill>
                     <a:blip r:embed="rId10" cstate="print">
-                      <a:duotone>
-                        <a:schemeClr val="accent2">
-                          <a:shade val="45000"/>
-                          <a:satMod val="135000"/>
-                        </a:schemeClr>
-                        <a:prstClr val="white"/>
-                      </a:duotone>
                       <a:extLst>
                         <a:ext uri="{28A0092B-C50C-407E-A947-70E740481C1C}">
                           <a14:useLocalDpi xmlns:a14="http://schemas.microsoft.com/office/drawing/2010/main" val="0"/>
